--- a/PankajKumarEA_detailv1.4.docx
+++ b/PankajKumarEA_detailv1.4.docx
@@ -28,6 +28,13 @@
           <w:sz w:val="36"/>
         </w:rPr>
         <w:t>Pankaj Kumar</w:t>
+      </w:r>
+      <w:r>
+        <w:rPr>
+          <w:rFonts w:ascii="Arial" w:hAnsi="Arial" w:cs="Arial"/>
+          <w:sz w:val="36"/>
+        </w:rPr>
+        <w:t xml:space="preserve">, </w:t>
       </w:r>
     </w:p>
     <w:p>
@@ -465,23 +472,7 @@
                 <w:rFonts w:ascii="Arial" w:hAnsi="Arial" w:cs="Arial"/>
                 <w:kern w:val="28"/>
               </w:rPr>
-              <w:t xml:space="preserve">Java, J2EE,  EJB 3.x,  </w:t>
-            </w:r>
-            <w:proofErr w:type="spellStart"/>
-            <w:r>
-              <w:rPr>
-                <w:rFonts w:ascii="Arial" w:hAnsi="Arial" w:cs="Arial"/>
-                <w:kern w:val="28"/>
-              </w:rPr>
-              <w:t>Servlets</w:t>
-            </w:r>
-            <w:proofErr w:type="spellEnd"/>
-            <w:r>
-              <w:rPr>
-                <w:rFonts w:ascii="Arial" w:hAnsi="Arial" w:cs="Arial"/>
-                <w:kern w:val="28"/>
-              </w:rPr>
-              <w:t xml:space="preserve">, Web Services, Struts, JSP/JSF,  JDBC, XML, XSLT, XSD, XPATH, Swing, Log4j, Ant, AJAX, GWT, JQuery, </w:t>
+              <w:t xml:space="preserve">Java, J2EE,  EJB 3.x,  Servlets, Web Services, Struts, JSP/JSF,  JDBC, XML, XSLT, XSD, XPATH, Swing, Log4j, Ant, AJAX, GWT, JQuery, </w:t>
             </w:r>
             <w:proofErr w:type="spellStart"/>
             <w:r>
@@ -883,15 +874,14 @@
               </w:rPr>
               <w:t xml:space="preserve">, </w:t>
             </w:r>
-            <w:proofErr w:type="spellStart"/>
             <w:r>
               <w:rPr>
                 <w:rFonts w:ascii="Arial" w:hAnsi="Arial" w:cs="Arial"/>
+                <w:b/>
                 <w:kern w:val="28"/>
               </w:rPr>
               <w:t>Hadoop</w:t>
             </w:r>
-            <w:proofErr w:type="spellEnd"/>
             <w:r>
               <w:rPr>
                 <w:rFonts w:ascii="Arial" w:hAnsi="Arial" w:cs="Arial"/>
@@ -914,6 +904,145 @@
                 <w:kern w:val="28"/>
               </w:rPr>
               <w:t>, Hive.</w:t>
+            </w:r>
+          </w:p>
+        </w:tc>
+      </w:tr>
+      <w:tr>
+        <w:trPr>
+          <w:trHeight w:val="460"/>
+          <w:jc w:val="center"/>
+        </w:trPr>
+        <w:tc>
+          <w:tcPr>
+            <w:tcW w:w="2247" w:type="dxa"/>
+          </w:tcPr>
+          <w:p>
+            <w:pPr>
+              <w:widowControl w:val="0"/>
+              <w:adjustRightInd w:val="0"/>
+              <w:jc w:val="right"/>
+              <w:rPr>
+                <w:rFonts w:ascii="Arial" w:hAnsi="Arial" w:cs="Arial"/>
+                <w:b/>
+                <w:bCs/>
+                <w:kern w:val="28"/>
+              </w:rPr>
+            </w:pPr>
+            <w:r>
+              <w:rPr>
+                <w:rFonts w:ascii="Arial" w:hAnsi="Arial" w:cs="Arial"/>
+                <w:b/>
+                <w:bCs/>
+                <w:kern w:val="28"/>
+              </w:rPr>
+              <w:t>Technologies</w:t>
+            </w:r>
+          </w:p>
+          <w:p>
+            <w:pPr>
+              <w:widowControl w:val="0"/>
+              <w:adjustRightInd w:val="0"/>
+              <w:jc w:val="right"/>
+              <w:rPr>
+                <w:rFonts w:ascii="Arial" w:hAnsi="Arial" w:cs="Arial"/>
+                <w:b/>
+                <w:bCs/>
+                <w:kern w:val="28"/>
+              </w:rPr>
+            </w:pPr>
+            <w:r>
+              <w:rPr>
+                <w:rFonts w:ascii="Arial" w:hAnsi="Arial" w:cs="Arial"/>
+                <w:b/>
+                <w:bCs/>
+                <w:kern w:val="28"/>
+              </w:rPr>
+              <w:t>(</w:t>
+            </w:r>
+            <w:proofErr w:type="spellStart"/>
+            <w:r>
+              <w:rPr>
+                <w:rFonts w:ascii="Arial" w:hAnsi="Arial" w:cs="Arial"/>
+                <w:b/>
+                <w:bCs/>
+                <w:kern w:val="28"/>
+              </w:rPr>
+              <w:t>PasS</w:t>
+            </w:r>
+            <w:proofErr w:type="spellEnd"/>
+            <w:r>
+              <w:rPr>
+                <w:rFonts w:ascii="Arial" w:hAnsi="Arial" w:cs="Arial"/>
+                <w:b/>
+                <w:bCs/>
+                <w:kern w:val="28"/>
+              </w:rPr>
+              <w:t xml:space="preserve">, </w:t>
+            </w:r>
+            <w:proofErr w:type="spellStart"/>
+            <w:r>
+              <w:rPr>
+                <w:rFonts w:ascii="Arial" w:hAnsi="Arial" w:cs="Arial"/>
+                <w:b/>
+                <w:bCs/>
+                <w:kern w:val="28"/>
+              </w:rPr>
+              <w:t>IaaS</w:t>
+            </w:r>
+            <w:proofErr w:type="spellEnd"/>
+            <w:r>
+              <w:rPr>
+                <w:rFonts w:ascii="Arial" w:hAnsi="Arial" w:cs="Arial"/>
+                <w:b/>
+                <w:bCs/>
+                <w:kern w:val="28"/>
+              </w:rPr>
+              <w:t>, Cloud Architecture)</w:t>
+            </w:r>
+          </w:p>
+        </w:tc>
+        <w:tc>
+          <w:tcPr>
+            <w:tcW w:w="7696" w:type="dxa"/>
+            <w:vAlign w:val="center"/>
+          </w:tcPr>
+          <w:p>
+            <w:pPr>
+              <w:widowControl w:val="0"/>
+              <w:adjustRightInd w:val="0"/>
+              <w:rPr>
+                <w:rFonts w:ascii="Arial" w:hAnsi="Arial" w:cs="Arial"/>
+                <w:kern w:val="28"/>
+              </w:rPr>
+            </w:pPr>
+            <w:r>
+              <w:rPr>
+                <w:rFonts w:ascii="Arial" w:hAnsi="Arial" w:cs="Arial"/>
+                <w:kern w:val="28"/>
+              </w:rPr>
+              <w:t xml:space="preserve">Knowledge and hands-on with Pivotal Cloud Foundry, </w:t>
+            </w:r>
+            <w:r>
+              <w:rPr>
+                <w:rFonts w:ascii="Arial" w:hAnsi="Arial" w:cs="Arial"/>
+                <w:kern w:val="28"/>
+              </w:rPr>
+              <w:t>Amazon EC2 (virtual servers), Amazon Linux, Auto S</w:t>
+            </w:r>
+            <w:r>
+              <w:rPr>
+                <w:rFonts w:ascii="Arial" w:hAnsi="Arial" w:cs="Arial"/>
+                <w:kern w:val="28"/>
+              </w:rPr>
+              <w:t>caling, Elastic Load Balancing</w:t>
+            </w:r>
+            <w:r>
+              <w:rPr>
+                <w:rFonts w:ascii="Arial" w:hAnsi="Arial" w:cs="Arial"/>
+                <w:kern w:val="28"/>
+              </w:rPr>
+              <w:t>, Amazon S3 (storage) etc.</w:t>
             </w:r>
           </w:p>
         </w:tc>
@@ -1355,12 +1484,258 @@
     </w:p>
     <w:p>
       <w:pPr>
+        <w:pStyle w:val="Heading2"/>
         <w:rPr>
           <w:rFonts w:ascii="Arial" w:hAnsi="Arial" w:cs="Arial"/>
           <w:b/>
           <w:sz w:val="28"/>
         </w:rPr>
       </w:pPr>
+      <w:r>
+        <w:rPr>
+          <w:rFonts w:ascii="Arial" w:hAnsi="Arial" w:cs="Arial"/>
+          <w:b/>
+          <w:sz w:val="28"/>
+        </w:rPr>
+        <w:t>Education</w:t>
+      </w:r>
+    </w:p>
+    <w:p>
+      <w:pPr>
+        <w:rPr>
+          <w:rFonts w:ascii="Arial" w:hAnsi="Arial" w:cs="Arial"/>
+          <w:sz w:val="16"/>
+        </w:rPr>
+      </w:pPr>
+    </w:p>
+    <w:p>
+      <w:pPr>
+        <w:pStyle w:val="ListParagraph"/>
+        <w:numPr>
+          <w:ilvl w:val="0"/>
+          <w:numId w:val="22"/>
+        </w:numPr>
+        <w:autoSpaceDE w:val="0"/>
+        <w:autoSpaceDN w:val="0"/>
+        <w:ind w:right="-90"/>
+        <w:rPr>
+          <w:rFonts w:ascii="Arial" w:hAnsi="Arial" w:cs="Arial"/>
+          <w:sz w:val="21"/>
+          <w:szCs w:val="21"/>
+        </w:rPr>
+      </w:pPr>
+      <w:r>
+        <w:rPr>
+          <w:rFonts w:ascii="Arial" w:hAnsi="Arial" w:cs="Arial"/>
+          <w:bCs/>
+          <w:sz w:val="21"/>
+          <w:szCs w:val="21"/>
+        </w:rPr>
+        <w:t>Master of Computer Application</w:t>
+      </w:r>
+      <w:r>
+        <w:rPr>
+          <w:rFonts w:ascii="Arial" w:hAnsi="Arial" w:cs="Arial"/>
+          <w:sz w:val="21"/>
+          <w:szCs w:val="21"/>
+        </w:rPr>
+        <w:t>: Thapar Institute of Engineering &amp; Technology (1989), Patiala, India.</w:t>
+      </w:r>
+    </w:p>
+    <w:p>
+      <w:pPr>
+        <w:pStyle w:val="ListParagraph"/>
+        <w:numPr>
+          <w:ilvl w:val="0"/>
+          <w:numId w:val="22"/>
+        </w:numPr>
+        <w:autoSpaceDE w:val="0"/>
+        <w:autoSpaceDN w:val="0"/>
+        <w:ind w:right="-90"/>
+        <w:jc w:val="both"/>
+        <w:rPr>
+          <w:rFonts w:ascii="Arial" w:hAnsi="Arial" w:cs="Arial"/>
+          <w:sz w:val="21"/>
+          <w:szCs w:val="21"/>
+        </w:rPr>
+      </w:pPr>
+      <w:r>
+        <w:rPr>
+          <w:rFonts w:ascii="Arial" w:hAnsi="Arial" w:cs="Arial"/>
+          <w:sz w:val="21"/>
+          <w:szCs w:val="21"/>
+        </w:rPr>
+        <w:t>Bachelor of Sciences: Punjab University, Chandigarh, India</w:t>
+      </w:r>
+    </w:p>
+    <w:p>
+      <w:pPr>
+        <w:pStyle w:val="ListParagraph"/>
+        <w:numPr>
+          <w:ilvl w:val="0"/>
+          <w:numId w:val="22"/>
+        </w:numPr>
+        <w:autoSpaceDE w:val="0"/>
+        <w:autoSpaceDN w:val="0"/>
+        <w:ind w:right="-90"/>
+        <w:jc w:val="both"/>
+        <w:rPr>
+          <w:rFonts w:ascii="Arial" w:hAnsi="Arial" w:cs="Arial"/>
+          <w:sz w:val="22"/>
+        </w:rPr>
+      </w:pPr>
+      <w:r>
+        <w:rPr>
+          <w:rFonts w:ascii="Arial" w:hAnsi="Arial" w:cs="Arial"/>
+          <w:b/>
+          <w:bCs/>
+          <w:sz w:val="21"/>
+          <w:szCs w:val="21"/>
+        </w:rPr>
+        <w:t>Project Management Professional</w:t>
+      </w:r>
+      <w:r>
+        <w:rPr>
+          <w:rFonts w:ascii="Arial" w:hAnsi="Arial" w:cs="Arial"/>
+          <w:sz w:val="21"/>
+          <w:szCs w:val="21"/>
+        </w:rPr>
+        <w:t xml:space="preserve"> (</w:t>
+      </w:r>
+      <w:r>
+        <w:rPr>
+          <w:rFonts w:ascii="Arial" w:hAnsi="Arial" w:cs="Arial"/>
+          <w:b/>
+          <w:bCs/>
+          <w:sz w:val="21"/>
+          <w:szCs w:val="21"/>
+        </w:rPr>
+        <w:t>PMP</w:t>
+      </w:r>
+      <w:r>
+        <w:rPr>
+          <w:rFonts w:ascii="Arial" w:hAnsi="Arial" w:cs="Arial"/>
+          <w:sz w:val="21"/>
+          <w:szCs w:val="21"/>
+        </w:rPr>
+        <w:t>, #</w:t>
+      </w:r>
+      <w:r>
+        <w:rPr>
+          <w:rFonts w:ascii="Arial" w:hAnsi="Arial" w:cs="Arial"/>
+          <w:bCs/>
+          <w:sz w:val="21"/>
+          <w:szCs w:val="21"/>
+        </w:rPr>
+        <w:t xml:space="preserve"> 306617), 2005.</w:t>
+      </w:r>
+    </w:p>
+    <w:p>
+      <w:pPr>
+        <w:pStyle w:val="ListParagraph"/>
+        <w:numPr>
+          <w:ilvl w:val="0"/>
+          <w:numId w:val="22"/>
+        </w:numPr>
+        <w:autoSpaceDE w:val="0"/>
+        <w:autoSpaceDN w:val="0"/>
+        <w:ind w:right="-90"/>
+        <w:jc w:val="both"/>
+        <w:rPr>
+          <w:rFonts w:ascii="Arial" w:hAnsi="Arial" w:cs="Arial"/>
+          <w:sz w:val="22"/>
+        </w:rPr>
+      </w:pPr>
+      <w:r>
+        <w:rPr>
+          <w:rFonts w:ascii="Arial" w:hAnsi="Arial" w:cs="Arial"/>
+          <w:bCs/>
+          <w:sz w:val="21"/>
+          <w:szCs w:val="21"/>
+        </w:rPr>
+        <w:t>The Open Group Architecture Framework(</w:t>
+      </w:r>
+      <w:r>
+        <w:rPr>
+          <w:rFonts w:ascii="Arial" w:hAnsi="Arial" w:cs="Arial"/>
+          <w:b/>
+          <w:bCs/>
+          <w:sz w:val="21"/>
+          <w:szCs w:val="21"/>
+        </w:rPr>
+        <w:t>TOGAF</w:t>
+      </w:r>
+      <w:r>
+        <w:rPr>
+          <w:rFonts w:ascii="Arial" w:hAnsi="Arial" w:cs="Arial"/>
+          <w:bCs/>
+          <w:sz w:val="21"/>
+          <w:szCs w:val="21"/>
+        </w:rPr>
+        <w:t xml:space="preserve"> v9.1, # </w:t>
+      </w:r>
+      <w:r>
+        <w:rPr>
+          <w:rFonts w:ascii="Arial" w:hAnsi="Arial" w:cs="Arial"/>
+          <w:bCs/>
+          <w:sz w:val="21"/>
+          <w:szCs w:val="21"/>
+        </w:rPr>
+        <w:t>9379</w:t>
+      </w:r>
+      <w:r>
+        <w:rPr>
+          <w:rFonts w:ascii="Arial" w:hAnsi="Arial" w:cs="Arial"/>
+          <w:bCs/>
+          <w:sz w:val="21"/>
+          <w:szCs w:val="21"/>
+        </w:rPr>
+        <w:t>5)</w:t>
+      </w:r>
+    </w:p>
+    <w:p>
+      <w:pPr>
+        <w:rPr>
+          <w:rFonts w:ascii="Arial" w:hAnsi="Arial" w:cs="Arial"/>
+          <w:sz w:val="28"/>
+        </w:rPr>
+      </w:pPr>
+    </w:p>
+    <w:p>
+      <w:pPr>
+        <w:rPr>
+          <w:rFonts w:ascii="Arial" w:hAnsi="Arial" w:cs="Arial"/>
+          <w:b/>
+          <w:sz w:val="28"/>
+        </w:rPr>
+      </w:pPr>
+    </w:p>
+    <w:p>
+      <w:pPr>
+        <w:rPr>
+          <w:rFonts w:ascii="Arial" w:hAnsi="Arial" w:cs="Arial"/>
+          <w:b/>
+          <w:sz w:val="28"/>
+        </w:rPr>
+      </w:pPr>
+    </w:p>
+    <w:p>
+      <w:pPr>
+        <w:rPr>
+          <w:rFonts w:ascii="Arial" w:hAnsi="Arial" w:cs="Arial"/>
+          <w:b/>
+          <w:sz w:val="28"/>
+        </w:rPr>
+      </w:pPr>
+    </w:p>
+    <w:p>
+      <w:pPr>
+        <w:rPr>
+          <w:rFonts w:ascii="Arial" w:hAnsi="Arial" w:cs="Arial"/>
+          <w:b/>
+          <w:sz w:val="28"/>
+        </w:rPr>
+      </w:pPr>
     </w:p>
     <w:p>
       <w:pPr>
@@ -1377,6 +1752,7 @@
           <w:b/>
           <w:sz w:val="28"/>
         </w:rPr>
+        <w:lastRenderedPageBreak/>
         <w:t>Professional Experience</w:t>
       </w:r>
     </w:p>
@@ -1708,6 +2084,7 @@
         <w:rPr>
           <w:rFonts w:ascii="Arial" w:hAnsi="Arial" w:cs="Arial"/>
           <w:bCs/>
+          <w:i/>
           <w:iCs/>
           <w:sz w:val="22"/>
         </w:rPr>
@@ -1716,6 +2093,7 @@
         <w:rPr>
           <w:rFonts w:ascii="Arial" w:hAnsi="Arial" w:cs="Arial"/>
           <w:bCs/>
+          <w:i/>
           <w:iCs/>
           <w:sz w:val="22"/>
         </w:rPr>
@@ -1725,6 +2103,7 @@
         <w:rPr>
           <w:rFonts w:ascii="Arial" w:hAnsi="Arial" w:cs="Arial"/>
           <w:bCs/>
+          <w:i/>
           <w:iCs/>
           <w:sz w:val="22"/>
         </w:rPr>
@@ -1734,6 +2113,7 @@
         <w:rPr>
           <w:rFonts w:ascii="Arial" w:hAnsi="Arial" w:cs="Arial"/>
           <w:bCs/>
+          <w:i/>
           <w:iCs/>
           <w:sz w:val="22"/>
         </w:rPr>
@@ -1791,29 +2171,14 @@
           <w:rFonts w:ascii="Arial" w:hAnsi="Arial"/>
           <w:sz w:val="22"/>
         </w:rPr>
-        <w:lastRenderedPageBreak/>
-        <w:t xml:space="preserve">Involved in </w:t>
+        <w:t>Setup</w:t>
       </w:r>
       <w:r>
         <w:rPr>
           <w:rFonts w:ascii="Arial" w:hAnsi="Arial"/>
           <w:sz w:val="22"/>
         </w:rPr>
-        <w:t>setting up</w:t>
-      </w:r>
-      <w:r>
-        <w:rPr>
-          <w:rFonts w:ascii="Arial" w:hAnsi="Arial"/>
-          <w:sz w:val="22"/>
-        </w:rPr>
         <w:t xml:space="preserve"> </w:t>
-      </w:r>
-      <w:r>
-        <w:rPr>
-          <w:rFonts w:ascii="Arial" w:hAnsi="Arial"/>
-          <w:sz w:val="22"/>
-        </w:rPr>
-        <w:t xml:space="preserve">software </w:t>
       </w:r>
       <w:proofErr w:type="spellStart"/>
       <w:r>
@@ -2026,7 +2391,7 @@
           <w:iCs/>
           <w:sz w:val="22"/>
         </w:rPr>
-        <w:t>Created require</w:t>
+        <w:t>Defined applic</w:t>
       </w:r>
       <w:r>
         <w:rPr>
@@ -2035,7 +2400,35 @@
           <w:iCs/>
           <w:sz w:val="22"/>
         </w:rPr>
-        <w:t>ment based use-cases and test strategies.</w:t>
+        <w:t>ation key performance indicators</w:t>
+      </w:r>
+      <w:r>
+        <w:rPr>
+          <w:rFonts w:ascii="Arial" w:hAnsi="Arial" w:cs="Arial"/>
+          <w:bCs/>
+          <w:iCs/>
+          <w:sz w:val="22"/>
+        </w:rPr>
+        <w:t>(KPIs)</w:t>
+      </w:r>
+      <w:r>
+        <w:rPr>
+          <w:rFonts w:ascii="Arial" w:hAnsi="Arial" w:cs="Arial"/>
+          <w:bCs/>
+          <w:iCs/>
+          <w:sz w:val="22"/>
+        </w:rPr>
+        <w:t xml:space="preserve"> and l</w:t>
+      </w:r>
+      <w:r>
+        <w:rPr>
+          <w:rStyle w:val="apple-style-span"/>
+          <w:rFonts w:ascii="Arial" w:hAnsi="Arial" w:cs="Arial"/>
+          <w:color w:val="000000"/>
+          <w:sz w:val="21"/>
+          <w:szCs w:val="21"/>
+        </w:rPr>
+        <w:t>oad test strategies</w:t>
       </w:r>
     </w:p>
     <w:p>
@@ -2059,7 +2452,7 @@
           <w:iCs/>
           <w:sz w:val="22"/>
         </w:rPr>
-        <w:t>Defined applic</w:t>
+        <w:t>Di</w:t>
       </w:r>
       <w:r>
         <w:rPr>
@@ -2068,7 +2461,7 @@
           <w:iCs/>
           <w:sz w:val="22"/>
         </w:rPr>
-        <w:t>ation key performance indicators</w:t>
+        <w:t>d performance tuning to maximiz</w:t>
       </w:r>
       <w:r>
         <w:rPr>
@@ -2077,26 +2470,7 @@
           <w:iCs/>
           <w:sz w:val="22"/>
         </w:rPr>
-        <w:t>(KPIs)</w:t>
-      </w:r>
-      <w:r>
-        <w:rPr>
-          <w:rFonts w:ascii="Arial" w:hAnsi="Arial" w:cs="Arial"/>
-          <w:bCs/>
-          <w:iCs/>
-          <w:sz w:val="22"/>
-        </w:rPr>
-        <w:t xml:space="preserve"> and l</w:t>
-      </w:r>
-      <w:r>
-        <w:rPr>
-          <w:rStyle w:val="apple-style-span"/>
-          <w:rFonts w:ascii="Arial" w:hAnsi="Arial" w:cs="Arial"/>
-          <w:color w:val="000000"/>
-          <w:sz w:val="21"/>
-          <w:szCs w:val="21"/>
-        </w:rPr>
-        <w:t>oad test strategies</w:t>
+        <w:t>e application.</w:t>
       </w:r>
     </w:p>
     <w:p>
@@ -2120,48 +2494,6 @@
           <w:iCs/>
           <w:sz w:val="22"/>
         </w:rPr>
-        <w:t>Di</w:t>
-      </w:r>
-      <w:r>
-        <w:rPr>
-          <w:rFonts w:ascii="Arial" w:hAnsi="Arial" w:cs="Arial"/>
-          <w:bCs/>
-          <w:iCs/>
-          <w:sz w:val="22"/>
-        </w:rPr>
-        <w:t>d performance tuning to maximiz</w:t>
-      </w:r>
-      <w:r>
-        <w:rPr>
-          <w:rFonts w:ascii="Arial" w:hAnsi="Arial" w:cs="Arial"/>
-          <w:bCs/>
-          <w:iCs/>
-          <w:sz w:val="22"/>
-        </w:rPr>
-        <w:t>e application.</w:t>
-      </w:r>
-    </w:p>
-    <w:p>
-      <w:pPr>
-        <w:pStyle w:val="ListParagraph"/>
-        <w:numPr>
-          <w:ilvl w:val="0"/>
-          <w:numId w:val="28"/>
-        </w:numPr>
-        <w:rPr>
-          <w:rFonts w:ascii="Arial" w:hAnsi="Arial" w:cs="Arial"/>
-          <w:bCs/>
-          <w:iCs/>
-          <w:sz w:val="22"/>
-        </w:rPr>
-      </w:pPr>
-      <w:r>
-        <w:rPr>
-          <w:rFonts w:ascii="Arial" w:hAnsi="Arial" w:cs="Arial"/>
-          <w:bCs/>
-          <w:iCs/>
-          <w:sz w:val="22"/>
-        </w:rPr>
         <w:t>Established solution frame-work considering layered architecture and right design patterns focusing on key architectural objectives of open-closed, decoupled, reusable and extendable solution.</w:t>
       </w:r>
     </w:p>
@@ -2482,79 +2814,17 @@
           <w:sz w:val="21"/>
           <w:szCs w:val="21"/>
         </w:rPr>
-        <w:t xml:space="preserve"> testing the </w:t>
-      </w:r>
-      <w:r>
-        <w:rPr>
-          <w:rStyle w:val="apple-style-span"/>
-          <w:rFonts w:ascii="Arial" w:hAnsi="Arial" w:cs="Arial"/>
-          <w:color w:val="000000"/>
-          <w:sz w:val="21"/>
-          <w:szCs w:val="21"/>
-        </w:rPr>
-        <w:t>performance</w:t>
-      </w:r>
-      <w:r>
-        <w:rPr>
-          <w:rStyle w:val="apple-style-span"/>
-          <w:rFonts w:ascii="Arial" w:hAnsi="Arial" w:cs="Arial"/>
-          <w:color w:val="000000"/>
-          <w:sz w:val="21"/>
-          <w:szCs w:val="21"/>
-        </w:rPr>
-        <w:t>/</w:t>
-      </w:r>
-      <w:r>
-        <w:rPr>
-          <w:rStyle w:val="apple-style-span"/>
-          <w:rFonts w:ascii="Arial" w:hAnsi="Arial" w:cs="Arial"/>
-          <w:color w:val="000000"/>
-          <w:sz w:val="21"/>
-          <w:szCs w:val="21"/>
-        </w:rPr>
-        <w:t xml:space="preserve">storage requirements of </w:t>
-      </w:r>
-      <w:proofErr w:type="spellStart"/>
-      <w:r>
-        <w:rPr>
-          <w:rStyle w:val="apple-style-span"/>
-          <w:rFonts w:ascii="Arial" w:hAnsi="Arial" w:cs="Arial"/>
-          <w:color w:val="000000"/>
-          <w:sz w:val="21"/>
-          <w:szCs w:val="21"/>
-        </w:rPr>
-        <w:t>Lucene</w:t>
-      </w:r>
-      <w:proofErr w:type="spellEnd"/>
-      <w:r>
-        <w:rPr>
-          <w:rStyle w:val="apple-style-span"/>
-          <w:rFonts w:ascii="Arial" w:hAnsi="Arial" w:cs="Arial"/>
-          <w:color w:val="000000"/>
-          <w:sz w:val="21"/>
-          <w:szCs w:val="21"/>
-        </w:rPr>
-        <w:t xml:space="preserve"> based </w:t>
-      </w:r>
-      <w:r>
-        <w:rPr>
-          <w:rStyle w:val="apple-style-span"/>
-          <w:rFonts w:ascii="Arial" w:hAnsi="Arial" w:cs="Arial"/>
-          <w:color w:val="000000"/>
-          <w:sz w:val="21"/>
-          <w:szCs w:val="21"/>
-        </w:rPr>
-        <w:t xml:space="preserve">search </w:t>
-      </w:r>
-      <w:r>
-        <w:rPr>
-          <w:rStyle w:val="apple-style-span"/>
-          <w:rFonts w:ascii="Arial" w:hAnsi="Arial" w:cs="Arial"/>
-          <w:color w:val="000000"/>
-          <w:sz w:val="21"/>
-          <w:szCs w:val="21"/>
-        </w:rPr>
-        <w:t>solution</w:t>
+        <w:t xml:space="preserve"> </w:t>
+      </w:r>
+      <w:r>
+        <w:rPr>
+          <w:rStyle w:val="apple-style-span"/>
+          <w:rFonts w:ascii="Arial" w:hAnsi="Arial" w:cs="Arial"/>
+          <w:color w:val="000000"/>
+          <w:sz w:val="21"/>
+          <w:szCs w:val="21"/>
+        </w:rPr>
+        <w:t>migrating old applications (FoxPro, PowerBuilder) to supported technology</w:t>
       </w:r>
       <w:r>
         <w:rPr>
@@ -2590,6 +2860,134 @@
           <w:sz w:val="21"/>
           <w:szCs w:val="21"/>
         </w:rPr>
+        <w:t>P</w:t>
+      </w:r>
+      <w:r>
+        <w:rPr>
+          <w:rStyle w:val="apple-style-span"/>
+          <w:rFonts w:ascii="Arial" w:hAnsi="Arial" w:cs="Arial"/>
+          <w:color w:val="000000"/>
+          <w:sz w:val="21"/>
+          <w:szCs w:val="21"/>
+        </w:rPr>
+        <w:t>roof of concept for</w:t>
+      </w:r>
+      <w:r>
+        <w:rPr>
+          <w:rStyle w:val="apple-style-span"/>
+          <w:rFonts w:ascii="Arial" w:hAnsi="Arial" w:cs="Arial"/>
+          <w:color w:val="000000"/>
+          <w:sz w:val="21"/>
+          <w:szCs w:val="21"/>
+        </w:rPr>
+        <w:t xml:space="preserve"> testing the </w:t>
+      </w:r>
+      <w:r>
+        <w:rPr>
+          <w:rStyle w:val="apple-style-span"/>
+          <w:rFonts w:ascii="Arial" w:hAnsi="Arial" w:cs="Arial"/>
+          <w:color w:val="000000"/>
+          <w:sz w:val="21"/>
+          <w:szCs w:val="21"/>
+        </w:rPr>
+        <w:t>performance</w:t>
+      </w:r>
+      <w:r>
+        <w:rPr>
+          <w:rStyle w:val="apple-style-span"/>
+          <w:rFonts w:ascii="Arial" w:hAnsi="Arial" w:cs="Arial"/>
+          <w:color w:val="000000"/>
+          <w:sz w:val="21"/>
+          <w:szCs w:val="21"/>
+        </w:rPr>
+        <w:t>/</w:t>
+      </w:r>
+      <w:r>
+        <w:rPr>
+          <w:rStyle w:val="apple-style-span"/>
+          <w:rFonts w:ascii="Arial" w:hAnsi="Arial" w:cs="Arial"/>
+          <w:color w:val="000000"/>
+          <w:sz w:val="21"/>
+          <w:szCs w:val="21"/>
+        </w:rPr>
+        <w:t xml:space="preserve">storage requirements of </w:t>
+      </w:r>
+      <w:proofErr w:type="spellStart"/>
+      <w:r>
+        <w:rPr>
+          <w:rStyle w:val="apple-style-span"/>
+          <w:rFonts w:ascii="Arial" w:hAnsi="Arial" w:cs="Arial"/>
+          <w:color w:val="000000"/>
+          <w:sz w:val="21"/>
+          <w:szCs w:val="21"/>
+        </w:rPr>
+        <w:t>Lucene</w:t>
+      </w:r>
+      <w:proofErr w:type="spellEnd"/>
+      <w:r>
+        <w:rPr>
+          <w:rStyle w:val="apple-style-span"/>
+          <w:rFonts w:ascii="Arial" w:hAnsi="Arial" w:cs="Arial"/>
+          <w:color w:val="000000"/>
+          <w:sz w:val="21"/>
+          <w:szCs w:val="21"/>
+        </w:rPr>
+        <w:t xml:space="preserve"> based </w:t>
+      </w:r>
+      <w:r>
+        <w:rPr>
+          <w:rStyle w:val="apple-style-span"/>
+          <w:rFonts w:ascii="Arial" w:hAnsi="Arial" w:cs="Arial"/>
+          <w:color w:val="000000"/>
+          <w:sz w:val="21"/>
+          <w:szCs w:val="21"/>
+        </w:rPr>
+        <w:t xml:space="preserve">search </w:t>
+      </w:r>
+      <w:r>
+        <w:rPr>
+          <w:rStyle w:val="apple-style-span"/>
+          <w:rFonts w:ascii="Arial" w:hAnsi="Arial" w:cs="Arial"/>
+          <w:color w:val="000000"/>
+          <w:sz w:val="21"/>
+          <w:szCs w:val="21"/>
+        </w:rPr>
+        <w:t>solution</w:t>
+      </w:r>
+      <w:r>
+        <w:rPr>
+          <w:rStyle w:val="apple-style-span"/>
+          <w:rFonts w:ascii="Arial" w:hAnsi="Arial" w:cs="Arial"/>
+          <w:color w:val="000000"/>
+          <w:sz w:val="21"/>
+          <w:szCs w:val="21"/>
+        </w:rPr>
+        <w:t>.</w:t>
+      </w:r>
+    </w:p>
+    <w:p>
+      <w:pPr>
+        <w:pStyle w:val="ListParagraph"/>
+        <w:numPr>
+          <w:ilvl w:val="0"/>
+          <w:numId w:val="26"/>
+        </w:numPr>
+        <w:rPr>
+          <w:rStyle w:val="apple-style-span"/>
+          <w:rFonts w:ascii="Arial" w:hAnsi="Arial" w:cs="Arial"/>
+          <w:color w:val="000000"/>
+          <w:sz w:val="21"/>
+          <w:szCs w:val="21"/>
+        </w:rPr>
+      </w:pPr>
+      <w:r>
+        <w:rPr>
+          <w:rStyle w:val="apple-style-span"/>
+          <w:rFonts w:ascii="Arial" w:hAnsi="Arial" w:cs="Arial"/>
+          <w:color w:val="000000"/>
+          <w:sz w:val="21"/>
+          <w:szCs w:val="21"/>
+        </w:rPr>
         <w:t xml:space="preserve">Involved with DBA </w:t>
       </w:r>
       <w:r>
@@ -3796,6 +4194,7 @@
           <w:sz w:val="21"/>
           <w:szCs w:val="21"/>
         </w:rPr>
+        <w:lastRenderedPageBreak/>
         <w:t>Collaborated with Business, Enterprise Architecture, Application Development, and Quality Assurance teams to come up with quality solution with timely deliverables</w:t>
       </w:r>
     </w:p>
@@ -4389,7 +4788,6 @@
           <w:sz w:val="21"/>
           <w:szCs w:val="21"/>
         </w:rPr>
-        <w:lastRenderedPageBreak/>
         <w:t>Created technical specifications document</w:t>
       </w:r>
       <w:r>
@@ -6045,6 +6443,7 @@
           <w:sz w:val="21"/>
           <w:szCs w:val="21"/>
         </w:rPr>
+        <w:lastRenderedPageBreak/>
         <w:t>Annuity and Insurance (AANDI)</w:t>
       </w:r>
     </w:p>
@@ -6494,7 +6893,6 @@
           <w:sz w:val="21"/>
           <w:szCs w:val="21"/>
         </w:rPr>
-        <w:lastRenderedPageBreak/>
         <w:t>Technical Skills</w:t>
       </w:r>
       <w:r>
@@ -8014,6 +8412,7 @@
           <w:bCs/>
           <w:szCs w:val="21"/>
         </w:rPr>
+        <w:lastRenderedPageBreak/>
         <w:t>Multi Service Aviation WEBPOS (MSA-WEBPOS):</w:t>
       </w:r>
       <w:r>
@@ -8362,7 +8761,6 @@
           <w:bCs/>
           <w:szCs w:val="21"/>
         </w:rPr>
-        <w:lastRenderedPageBreak/>
         <w:t xml:space="preserve">VOYAGER Fleet Systems: </w:t>
       </w:r>
     </w:p>
@@ -9462,25 +9860,7 @@
           <w:sz w:val="21"/>
           <w:szCs w:val="21"/>
         </w:rPr>
-        <w:t xml:space="preserve">  Java 1.3, J2EE, Struts 1.1, Web Services (SOAP), JSP, </w:t>
-      </w:r>
-      <w:proofErr w:type="spellStart"/>
-      <w:r>
-        <w:rPr>
-          <w:rFonts w:ascii="Arial" w:hAnsi="Arial" w:cs="Arial"/>
-          <w:sz w:val="21"/>
-          <w:szCs w:val="21"/>
-        </w:rPr>
-        <w:t>Servlets</w:t>
-      </w:r>
-      <w:proofErr w:type="spellEnd"/>
-      <w:r>
-        <w:rPr>
-          <w:rFonts w:ascii="Arial" w:hAnsi="Arial" w:cs="Arial"/>
-          <w:sz w:val="21"/>
-          <w:szCs w:val="21"/>
-        </w:rPr>
-        <w:t>, Struts-</w:t>
+        <w:t xml:space="preserve">  Java 1.3, J2EE, Struts 1.1, Web Services (SOAP), JSP, Servlets, Struts-</w:t>
       </w:r>
       <w:proofErr w:type="spellStart"/>
       <w:r>
@@ -9765,6 +10145,7 @@
           <w:sz w:val="20"/>
           <w:szCs w:val="21"/>
         </w:rPr>
+        <w:lastRenderedPageBreak/>
         <w:t>Telecommunication and Order Processing System</w:t>
       </w:r>
     </w:p>
@@ -10331,7 +10712,6 @@
           <w:b/>
           <w:szCs w:val="24"/>
         </w:rPr>
-        <w:lastRenderedPageBreak/>
         <w:t>Punjabi University, India</w:t>
       </w:r>
       <w:r>
@@ -10898,23 +11278,13 @@
           <w:sz w:val="22"/>
         </w:rPr>
       </w:pPr>
-      <w:proofErr w:type="spellStart"/>
       <w:r>
         <w:rPr>
           <w:rFonts w:ascii="Arial" w:hAnsi="Arial" w:cs="Arial"/>
           <w:b/>
           <w:sz w:val="22"/>
         </w:rPr>
-        <w:t>Thapar</w:t>
-      </w:r>
-      <w:proofErr w:type="spellEnd"/>
-      <w:r>
-        <w:rPr>
-          <w:rFonts w:ascii="Arial" w:hAnsi="Arial" w:cs="Arial"/>
-          <w:b/>
-          <w:sz w:val="22"/>
-        </w:rPr>
-        <w:t xml:space="preserve"> </w:t>
+        <w:t xml:space="preserve">Thapar </w:t>
       </w:r>
       <w:r>
         <w:rPr>
@@ -11075,215 +11445,6 @@
           <w:sz w:val="18"/>
         </w:rPr>
       </w:pPr>
-    </w:p>
-    <w:p>
-      <w:pPr>
-        <w:pStyle w:val="Heading2"/>
-        <w:rPr>
-          <w:rFonts w:ascii="Arial" w:hAnsi="Arial" w:cs="Arial"/>
-          <w:b/>
-          <w:sz w:val="28"/>
-        </w:rPr>
-      </w:pPr>
-      <w:r>
-        <w:rPr>
-          <w:rFonts w:ascii="Arial" w:hAnsi="Arial" w:cs="Arial"/>
-          <w:b/>
-          <w:sz w:val="28"/>
-        </w:rPr>
-        <w:t>Education</w:t>
-      </w:r>
-    </w:p>
-    <w:p>
-      <w:pPr>
-        <w:rPr>
-          <w:rFonts w:ascii="Arial" w:hAnsi="Arial" w:cs="Arial"/>
-          <w:sz w:val="16"/>
-        </w:rPr>
-      </w:pPr>
-    </w:p>
-    <w:p>
-      <w:pPr>
-        <w:pStyle w:val="ListParagraph"/>
-        <w:numPr>
-          <w:ilvl w:val="0"/>
-          <w:numId w:val="22"/>
-        </w:numPr>
-        <w:autoSpaceDE w:val="0"/>
-        <w:autoSpaceDN w:val="0"/>
-        <w:ind w:right="-90"/>
-        <w:rPr>
-          <w:rFonts w:ascii="Arial" w:hAnsi="Arial" w:cs="Arial"/>
-          <w:sz w:val="21"/>
-          <w:szCs w:val="21"/>
-        </w:rPr>
-      </w:pPr>
-      <w:r>
-        <w:rPr>
-          <w:rFonts w:ascii="Arial" w:hAnsi="Arial" w:cs="Arial"/>
-          <w:bCs/>
-          <w:sz w:val="21"/>
-          <w:szCs w:val="21"/>
-        </w:rPr>
-        <w:t>Master of Computer Application</w:t>
-      </w:r>
-      <w:r>
-        <w:rPr>
-          <w:rFonts w:ascii="Arial" w:hAnsi="Arial" w:cs="Arial"/>
-          <w:sz w:val="21"/>
-          <w:szCs w:val="21"/>
-        </w:rPr>
-        <w:t xml:space="preserve">: </w:t>
-      </w:r>
-      <w:proofErr w:type="spellStart"/>
-      <w:r>
-        <w:rPr>
-          <w:rFonts w:ascii="Arial" w:hAnsi="Arial" w:cs="Arial"/>
-          <w:sz w:val="21"/>
-          <w:szCs w:val="21"/>
-        </w:rPr>
-        <w:t>Thapar</w:t>
-      </w:r>
-      <w:proofErr w:type="spellEnd"/>
-      <w:r>
-        <w:rPr>
-          <w:rFonts w:ascii="Arial" w:hAnsi="Arial" w:cs="Arial"/>
-          <w:sz w:val="21"/>
-          <w:szCs w:val="21"/>
-        </w:rPr>
-        <w:t xml:space="preserve"> Institute of Engineering &amp; Technology (1989), Patiala, India.</w:t>
-      </w:r>
-    </w:p>
-    <w:p>
-      <w:pPr>
-        <w:pStyle w:val="ListParagraph"/>
-        <w:numPr>
-          <w:ilvl w:val="0"/>
-          <w:numId w:val="22"/>
-        </w:numPr>
-        <w:autoSpaceDE w:val="0"/>
-        <w:autoSpaceDN w:val="0"/>
-        <w:ind w:right="-90"/>
-        <w:jc w:val="both"/>
-        <w:rPr>
-          <w:rFonts w:ascii="Arial" w:hAnsi="Arial" w:cs="Arial"/>
-          <w:sz w:val="21"/>
-          <w:szCs w:val="21"/>
-        </w:rPr>
-      </w:pPr>
-      <w:r>
-        <w:rPr>
-          <w:rFonts w:ascii="Arial" w:hAnsi="Arial" w:cs="Arial"/>
-          <w:sz w:val="21"/>
-          <w:szCs w:val="21"/>
-        </w:rPr>
-        <w:t>Bachelor of Sciences: Punjab University, Chandigarh, India</w:t>
-      </w:r>
-    </w:p>
-    <w:p>
-      <w:pPr>
-        <w:pStyle w:val="ListParagraph"/>
-        <w:numPr>
-          <w:ilvl w:val="0"/>
-          <w:numId w:val="22"/>
-        </w:numPr>
-        <w:autoSpaceDE w:val="0"/>
-        <w:autoSpaceDN w:val="0"/>
-        <w:ind w:right="-90"/>
-        <w:jc w:val="both"/>
-        <w:rPr>
-          <w:rFonts w:ascii="Arial" w:hAnsi="Arial" w:cs="Arial"/>
-          <w:sz w:val="22"/>
-        </w:rPr>
-      </w:pPr>
-      <w:r>
-        <w:rPr>
-          <w:rFonts w:ascii="Arial" w:hAnsi="Arial" w:cs="Arial"/>
-          <w:b/>
-          <w:bCs/>
-          <w:sz w:val="21"/>
-          <w:szCs w:val="21"/>
-        </w:rPr>
-        <w:t>Project Management Professional</w:t>
-      </w:r>
-      <w:r>
-        <w:rPr>
-          <w:rFonts w:ascii="Arial" w:hAnsi="Arial" w:cs="Arial"/>
-          <w:sz w:val="21"/>
-          <w:szCs w:val="21"/>
-        </w:rPr>
-        <w:t xml:space="preserve"> (</w:t>
-      </w:r>
-      <w:r>
-        <w:rPr>
-          <w:rFonts w:ascii="Arial" w:hAnsi="Arial" w:cs="Arial"/>
-          <w:bCs/>
-          <w:sz w:val="21"/>
-          <w:szCs w:val="21"/>
-        </w:rPr>
-        <w:t>PMP</w:t>
-      </w:r>
-      <w:r>
-        <w:rPr>
-          <w:rFonts w:ascii="Arial" w:hAnsi="Arial" w:cs="Arial"/>
-          <w:sz w:val="21"/>
-          <w:szCs w:val="21"/>
-        </w:rPr>
-        <w:t>, #</w:t>
-      </w:r>
-      <w:r>
-        <w:rPr>
-          <w:rFonts w:ascii="Arial" w:hAnsi="Arial" w:cs="Arial"/>
-          <w:bCs/>
-          <w:sz w:val="21"/>
-          <w:szCs w:val="21"/>
-        </w:rPr>
-        <w:t xml:space="preserve"> 306617), 2005.</w:t>
-      </w:r>
-    </w:p>
-    <w:p>
-      <w:pPr>
-        <w:pStyle w:val="ListParagraph"/>
-        <w:numPr>
-          <w:ilvl w:val="0"/>
-          <w:numId w:val="22"/>
-        </w:numPr>
-        <w:autoSpaceDE w:val="0"/>
-        <w:autoSpaceDN w:val="0"/>
-        <w:ind w:right="-90"/>
-        <w:jc w:val="both"/>
-        <w:rPr>
-          <w:rFonts w:ascii="Arial" w:hAnsi="Arial" w:cs="Arial"/>
-          <w:sz w:val="22"/>
-        </w:rPr>
-      </w:pPr>
-      <w:r>
-        <w:rPr>
-          <w:rFonts w:ascii="Arial" w:hAnsi="Arial" w:cs="Arial"/>
-          <w:bCs/>
-          <w:sz w:val="21"/>
-          <w:szCs w:val="21"/>
-        </w:rPr>
-        <w:t xml:space="preserve">The Open Group Architecture Framework(TOGAF v9.1, # </w:t>
-      </w:r>
-      <w:r>
-        <w:rPr>
-          <w:rFonts w:ascii="Arial" w:hAnsi="Arial" w:cs="Arial"/>
-          <w:bCs/>
-          <w:sz w:val="21"/>
-          <w:szCs w:val="21"/>
-        </w:rPr>
-        <w:t>9379</w:t>
-      </w:r>
-      <w:r>
-        <w:rPr>
-          <w:rFonts w:ascii="Arial" w:hAnsi="Arial" w:cs="Arial"/>
-          <w:bCs/>
-          <w:sz w:val="21"/>
-          <w:szCs w:val="21"/>
-        </w:rPr>
-        <w:t>5)</w:t>
-      </w:r>
     </w:p>
     <w:p>
       <w:pPr>
@@ -17469,7 +17630,7 @@
 </file>
 
 <file path=customXml/itemProps1.xml><?xml version="1.0" encoding="utf-8"?>
-<ds:datastoreItem xmlns:ds="http://schemas.openxmlformats.org/officeDocument/2006/customXml" ds:itemID="{080BD72F-C9E5-47CA-817D-FA33FEBFCE31}">
+<ds:datastoreItem xmlns:ds="http://schemas.openxmlformats.org/officeDocument/2006/customXml" ds:itemID="{02E7054C-A5F8-4CA6-B4BE-696D4996CB3E}">
   <ds:schemaRefs>
     <ds:schemaRef ds:uri="http://schemas.openxmlformats.org/officeDocument/2006/bibliography"/>
   </ds:schemaRefs>
@@ -17477,7 +17638,7 @@
 </file>
 
 <file path=customXml/itemProps2.xml><?xml version="1.0" encoding="utf-8"?>
-<ds:datastoreItem xmlns:ds="http://schemas.openxmlformats.org/officeDocument/2006/customXml" ds:itemID="{224F9FDE-4664-40DD-A642-788FA5BB7657}">
+<ds:datastoreItem xmlns:ds="http://schemas.openxmlformats.org/officeDocument/2006/customXml" ds:itemID="{A88D5BD5-FAAC-40E1-8F66-83FE08572773}">
   <ds:schemaRefs>
     <ds:schemaRef ds:uri="http://schemas.openxmlformats.org/officeDocument/2006/bibliography"/>
   </ds:schemaRefs>
